--- a/DSED-07 Web Development ASPnet Core 2.docx
+++ b/DSED-07 Web Development ASPnet Core 2.docx
@@ -1,6 +1,6 @@
 
 <file path=word/document.xml><?xml version="1.0" encoding="utf-8"?>
-<w:document xmlns:wpc="http://schemas.microsoft.com/office/word/2010/wordprocessingCanvas" xmlns:cx="http://schemas.microsoft.com/office/drawing/2014/chartex" xmlns:cx1="http://schemas.microsoft.com/office/drawing/2015/9/8/chartex" xmlns:cx2="http://schemas.microsoft.com/office/drawing/2015/10/21/chartex" xmlns:cx3="http://schemas.microsoft.com/office/drawing/2016/5/9/chartex" xmlns:cx4="http://schemas.microsoft.com/office/drawing/2016/5/10/chartex" xmlns:cx5="http://schemas.microsoft.com/office/drawing/2016/5/11/chartex" xmlns:cx6="http://schemas.microsoft.com/office/drawing/2016/5/12/chartex" xmlns:cx7="http://schemas.microsoft.com/office/drawing/2016/5/13/chartex" xmlns:cx8="http://schemas.microsoft.com/office/drawing/2016/5/14/chartex" xmlns:mc="http://schemas.openxmlformats.org/markup-compatibility/2006" xmlns:aink="http://schemas.microsoft.com/office/drawing/2016/ink" xmlns:am3d="http://schemas.microsoft.com/office/drawing/2017/model3d" xmlns:o="urn:schemas-microsoft-com:office:office" xmlns:r="http://schemas.openxmlformats.org/officeDocument/2006/relationships" xmlns:m="http://schemas.openxmlformats.org/officeDocument/2006/math" xmlns:v="urn:schemas-microsoft-com:vml" xmlns:wp14="http://schemas.microsoft.com/office/word/2010/wordprocessingDrawing" xmlns:wp="http://schemas.openxmlformats.org/drawingml/2006/wordprocessingDrawing" xmlns:w10="urn:schemas-microsoft-com:office:word" xmlns:w="http://schemas.openxmlformats.org/wordprocessingml/2006/main" xmlns:w14="http://schemas.microsoft.com/office/word/2010/wordml" xmlns:w15="http://schemas.microsoft.com/office/word/2012/wordml" xmlns:w16cid="http://schemas.microsoft.com/office/word/2016/wordml/cid" xmlns:w16se="http://schemas.microsoft.com/office/word/2015/wordml/symex" xmlns:wpg="http://schemas.microsoft.com/office/word/2010/wordprocessingGroup" xmlns:wpi="http://schemas.microsoft.com/office/word/2010/wordprocessingInk" xmlns:wne="http://schemas.microsoft.com/office/word/2006/wordml" xmlns:wps="http://schemas.microsoft.com/office/word/2010/wordprocessingShape" mc:Ignorable="w14 w15 w16se w16cid wp14">
+<w:document xmlns:wpc="http://schemas.microsoft.com/office/word/2010/wordprocessingCanvas" xmlns:cx="http://schemas.microsoft.com/office/drawing/2014/chartex" xmlns:cx1="http://schemas.microsoft.com/office/drawing/2015/9/8/chartex" xmlns:cx2="http://schemas.microsoft.com/office/drawing/2015/10/21/chartex" xmlns:cx3="http://schemas.microsoft.com/office/drawing/2016/5/9/chartex" xmlns:cx4="http://schemas.microsoft.com/office/drawing/2016/5/10/chartex" xmlns:cx5="http://schemas.microsoft.com/office/drawing/2016/5/11/chartex" xmlns:cx6="http://schemas.microsoft.com/office/drawing/2016/5/12/chartex" xmlns:cx7="http://schemas.microsoft.com/office/drawing/2016/5/13/chartex" xmlns:cx8="http://schemas.microsoft.com/office/drawing/2016/5/14/chartex" xmlns:mc="http://schemas.openxmlformats.org/markup-compatibility/2006" xmlns:aink="http://schemas.microsoft.com/office/drawing/2016/ink" xmlns:am3d="http://schemas.microsoft.com/office/drawing/2017/model3d" xmlns:o="urn:schemas-microsoft-com:office:office" xmlns:r="http://schemas.openxmlformats.org/officeDocument/2006/relationships" xmlns:m="http://schemas.openxmlformats.org/officeDocument/2006/math" xmlns:v="urn:schemas-microsoft-com:vml" xmlns:wp14="http://schemas.microsoft.com/office/word/2010/wordprocessingDrawing" xmlns:wp="http://schemas.openxmlformats.org/drawingml/2006/wordprocessingDrawing" xmlns:w10="urn:schemas-microsoft-com:office:word" xmlns:w="http://schemas.openxmlformats.org/wordprocessingml/2006/main" xmlns:w14="http://schemas.microsoft.com/office/word/2010/wordml" xmlns:w15="http://schemas.microsoft.com/office/word/2012/wordml" xmlns:w16cex="http://schemas.microsoft.com/office/word/2018/wordml/cex" xmlns:w16cid="http://schemas.microsoft.com/office/word/2016/wordml/cid" xmlns:w16="http://schemas.microsoft.com/office/word/2018/wordml" xmlns:w16se="http://schemas.microsoft.com/office/word/2015/wordml/symex" xmlns:wpg="http://schemas.microsoft.com/office/word/2010/wordprocessingGroup" xmlns:wpi="http://schemas.microsoft.com/office/word/2010/wordprocessingInk" xmlns:wne="http://schemas.microsoft.com/office/word/2006/wordml" xmlns:wps="http://schemas.microsoft.com/office/word/2010/wordprocessingShape" mc:Ignorable="w14 w15 w16se w16cid w16 w16cex wp14">
   <w:body>
     <w:p>
       <w:pPr>
@@ -142,6 +142,14 @@
               </w:rPr>
               <w:t> </w:t>
             </w:r>
+            <w:r>
+              <w:rPr>
+                <w:rStyle w:val="eop"/>
+                <w:rFonts w:ascii="Arial" w:eastAsiaTheme="majorEastAsia" w:hAnsi="Arial" w:cs="Arial"/>
+                <w:highlight w:val="yellow"/>
+              </w:rPr>
+              <w:t>Kawaljit Singh</w:t>
+            </w:r>
           </w:p>
         </w:tc>
       </w:tr>
@@ -852,6 +860,35 @@
                 <w:lang w:eastAsia="en-NZ"/>
               </w:rPr>
               <w:t>GitHub Link:</w:t>
+            </w:r>
+            <w:r>
+              <w:rPr>
+                <w:rFonts w:ascii="Calibri" w:hAnsi="Calibri" w:cs="Calibri"/>
+                <w:color w:val="000000"/>
+                <w:sz w:val="22"/>
+                <w:lang w:eastAsia="en-NZ"/>
+              </w:rPr>
+              <w:t xml:space="preserve"> </w:t>
+            </w:r>
+            <w:hyperlink r:id="rId8" w:history="1">
+              <w:r>
+                <w:rPr>
+                  <w:rStyle w:val="Hyperlink"/>
+                  <w:rFonts w:ascii="Calibri" w:hAnsi="Calibri" w:cs="Calibri"/>
+                  <w:sz w:val="22"/>
+                  <w:lang w:eastAsia="en-NZ"/>
+                </w:rPr>
+                <w:t>https://github.com/kawaljit02203017365/TV_Show_Ratings_MVC</w:t>
+              </w:r>
+            </w:hyperlink>
+            <w:r>
+              <w:rPr>
+                <w:rFonts w:ascii="Calibri" w:hAnsi="Calibri" w:cs="Calibri"/>
+                <w:color w:val="000000"/>
+                <w:sz w:val="22"/>
+                <w:lang w:eastAsia="en-NZ"/>
+              </w:rPr>
+              <w:t xml:space="preserve"> </w:t>
             </w:r>
           </w:p>
         </w:tc>
@@ -2196,6 +2233,14 @@
         </w:rPr>
         <w:t>Your Name</w:t>
       </w:r>
+      <w:r>
+        <w:rPr>
+          <w:rStyle w:val="eop"/>
+          <w:rFonts w:ascii="Arial" w:eastAsiaTheme="majorEastAsia" w:hAnsi="Arial" w:cs="Arial"/>
+          <w:highlight w:val="yellow"/>
+        </w:rPr>
+        <w:t>: Kawaljit Singh</w:t>
+      </w:r>
     </w:p>
     <w:p>
       <w:pPr>
@@ -2218,8 +2263,6 @@
         <w:lastRenderedPageBreak/>
         <w:t>Enter your name here to indicate you agree to the above statement.</w:t>
       </w:r>
-      <w:bookmarkStart w:id="0" w:name="_GoBack"/>
-      <w:bookmarkEnd w:id="0"/>
       <w:r>
         <w:rPr>
           <w:rStyle w:val="eop"/>
@@ -5525,8 +5568,8 @@
     <w:p/>
     <w:p/>
     <w:sectPr>
-      <w:headerReference w:type="default" r:id="rId8"/>
-      <w:footerReference w:type="default" r:id="rId9"/>
+      <w:headerReference w:type="default" r:id="rId9"/>
+      <w:footerReference w:type="default" r:id="rId10"/>
       <w:pgSz w:w="11904" w:h="16836" w:code="9"/>
       <w:pgMar w:top="87" w:right="1134" w:bottom="990" w:left="1134" w:header="630" w:footer="727" w:gutter="0"/>
       <w:cols w:space="720"/>
@@ -5536,7 +5579,7 @@
 </file>
 
 <file path=word/endnotes.xml><?xml version="1.0" encoding="utf-8"?>
-<w:endnotes xmlns:wpc="http://schemas.microsoft.com/office/word/2010/wordprocessingCanvas" xmlns:cx="http://schemas.microsoft.com/office/drawing/2014/chartex" xmlns:cx1="http://schemas.microsoft.com/office/drawing/2015/9/8/chartex" xmlns:cx2="http://schemas.microsoft.com/office/drawing/2015/10/21/chartex" xmlns:cx3="http://schemas.microsoft.com/office/drawing/2016/5/9/chartex" xmlns:cx4="http://schemas.microsoft.com/office/drawing/2016/5/10/chartex" xmlns:cx5="http://schemas.microsoft.com/office/drawing/2016/5/11/chartex" xmlns:cx6="http://schemas.microsoft.com/office/drawing/2016/5/12/chartex" xmlns:cx7="http://schemas.microsoft.com/office/drawing/2016/5/13/chartex" xmlns:cx8="http://schemas.microsoft.com/office/drawing/2016/5/14/chartex" xmlns:mc="http://schemas.openxmlformats.org/markup-compatibility/2006" xmlns:aink="http://schemas.microsoft.com/office/drawing/2016/ink" xmlns:am3d="http://schemas.microsoft.com/office/drawing/2017/model3d" xmlns:o="urn:schemas-microsoft-com:office:office" xmlns:r="http://schemas.openxmlformats.org/officeDocument/2006/relationships" xmlns:m="http://schemas.openxmlformats.org/officeDocument/2006/math" xmlns:v="urn:schemas-microsoft-com:vml" xmlns:wp14="http://schemas.microsoft.com/office/word/2010/wordprocessingDrawing" xmlns:wp="http://schemas.openxmlformats.org/drawingml/2006/wordprocessingDrawing" xmlns:w10="urn:schemas-microsoft-com:office:word" xmlns:w="http://schemas.openxmlformats.org/wordprocessingml/2006/main" xmlns:w14="http://schemas.microsoft.com/office/word/2010/wordml" xmlns:w15="http://schemas.microsoft.com/office/word/2012/wordml" xmlns:w16cid="http://schemas.microsoft.com/office/word/2016/wordml/cid" xmlns:w16se="http://schemas.microsoft.com/office/word/2015/wordml/symex" xmlns:wpg="http://schemas.microsoft.com/office/word/2010/wordprocessingGroup" xmlns:wpi="http://schemas.microsoft.com/office/word/2010/wordprocessingInk" xmlns:wne="http://schemas.microsoft.com/office/word/2006/wordml" xmlns:wps="http://schemas.microsoft.com/office/word/2010/wordprocessingShape" mc:Ignorable="w14 w15 w16se w16cid wp14">
+<w:endnotes xmlns:wpc="http://schemas.microsoft.com/office/word/2010/wordprocessingCanvas" xmlns:cx="http://schemas.microsoft.com/office/drawing/2014/chartex" xmlns:cx1="http://schemas.microsoft.com/office/drawing/2015/9/8/chartex" xmlns:cx2="http://schemas.microsoft.com/office/drawing/2015/10/21/chartex" xmlns:cx3="http://schemas.microsoft.com/office/drawing/2016/5/9/chartex" xmlns:cx4="http://schemas.microsoft.com/office/drawing/2016/5/10/chartex" xmlns:cx5="http://schemas.microsoft.com/office/drawing/2016/5/11/chartex" xmlns:cx6="http://schemas.microsoft.com/office/drawing/2016/5/12/chartex" xmlns:cx7="http://schemas.microsoft.com/office/drawing/2016/5/13/chartex" xmlns:cx8="http://schemas.microsoft.com/office/drawing/2016/5/14/chartex" xmlns:mc="http://schemas.openxmlformats.org/markup-compatibility/2006" xmlns:aink="http://schemas.microsoft.com/office/drawing/2016/ink" xmlns:am3d="http://schemas.microsoft.com/office/drawing/2017/model3d" xmlns:o="urn:schemas-microsoft-com:office:office" xmlns:r="http://schemas.openxmlformats.org/officeDocument/2006/relationships" xmlns:m="http://schemas.openxmlformats.org/officeDocument/2006/math" xmlns:v="urn:schemas-microsoft-com:vml" xmlns:wp14="http://schemas.microsoft.com/office/word/2010/wordprocessingDrawing" xmlns:wp="http://schemas.openxmlformats.org/drawingml/2006/wordprocessingDrawing" xmlns:w10="urn:schemas-microsoft-com:office:word" xmlns:w="http://schemas.openxmlformats.org/wordprocessingml/2006/main" xmlns:w14="http://schemas.microsoft.com/office/word/2010/wordml" xmlns:w15="http://schemas.microsoft.com/office/word/2012/wordml" xmlns:w16cex="http://schemas.microsoft.com/office/word/2018/wordml/cex" xmlns:w16cid="http://schemas.microsoft.com/office/word/2016/wordml/cid" xmlns:w16="http://schemas.microsoft.com/office/word/2018/wordml" xmlns:w16se="http://schemas.microsoft.com/office/word/2015/wordml/symex" xmlns:wpg="http://schemas.microsoft.com/office/word/2010/wordprocessingGroup" xmlns:wpi="http://schemas.microsoft.com/office/word/2010/wordprocessingInk" xmlns:wne="http://schemas.microsoft.com/office/word/2006/wordml" xmlns:wps="http://schemas.microsoft.com/office/word/2010/wordprocessingShape" mc:Ignorable="w14 w15 w16se w16cid w16 w16cex wp14">
   <w:endnote w:type="separator" w:id="-1">
     <w:p>
       <w:r>
@@ -5555,7 +5598,7 @@
 </file>
 
 <file path=word/footer1.xml><?xml version="1.0" encoding="utf-8"?>
-<w:ftr xmlns:wpc="http://schemas.microsoft.com/office/word/2010/wordprocessingCanvas" xmlns:cx="http://schemas.microsoft.com/office/drawing/2014/chartex" xmlns:cx1="http://schemas.microsoft.com/office/drawing/2015/9/8/chartex" xmlns:cx2="http://schemas.microsoft.com/office/drawing/2015/10/21/chartex" xmlns:cx3="http://schemas.microsoft.com/office/drawing/2016/5/9/chartex" xmlns:cx4="http://schemas.microsoft.com/office/drawing/2016/5/10/chartex" xmlns:cx5="http://schemas.microsoft.com/office/drawing/2016/5/11/chartex" xmlns:cx6="http://schemas.microsoft.com/office/drawing/2016/5/12/chartex" xmlns:cx7="http://schemas.microsoft.com/office/drawing/2016/5/13/chartex" xmlns:cx8="http://schemas.microsoft.com/office/drawing/2016/5/14/chartex" xmlns:mc="http://schemas.openxmlformats.org/markup-compatibility/2006" xmlns:aink="http://schemas.microsoft.com/office/drawing/2016/ink" xmlns:am3d="http://schemas.microsoft.com/office/drawing/2017/model3d" xmlns:o="urn:schemas-microsoft-com:office:office" xmlns:r="http://schemas.openxmlformats.org/officeDocument/2006/relationships" xmlns:m="http://schemas.openxmlformats.org/officeDocument/2006/math" xmlns:v="urn:schemas-microsoft-com:vml" xmlns:wp14="http://schemas.microsoft.com/office/word/2010/wordprocessingDrawing" xmlns:wp="http://schemas.openxmlformats.org/drawingml/2006/wordprocessingDrawing" xmlns:w10="urn:schemas-microsoft-com:office:word" xmlns:w="http://schemas.openxmlformats.org/wordprocessingml/2006/main" xmlns:w14="http://schemas.microsoft.com/office/word/2010/wordml" xmlns:w15="http://schemas.microsoft.com/office/word/2012/wordml" xmlns:w16cid="http://schemas.microsoft.com/office/word/2016/wordml/cid" xmlns:w16se="http://schemas.microsoft.com/office/word/2015/wordml/symex" xmlns:wpg="http://schemas.microsoft.com/office/word/2010/wordprocessingGroup" xmlns:wpi="http://schemas.microsoft.com/office/word/2010/wordprocessingInk" xmlns:wne="http://schemas.microsoft.com/office/word/2006/wordml" xmlns:wps="http://schemas.microsoft.com/office/word/2010/wordprocessingShape" mc:Ignorable="w14 w15 w16se w16cid wp14">
+<w:ftr xmlns:wpc="http://schemas.microsoft.com/office/word/2010/wordprocessingCanvas" xmlns:cx="http://schemas.microsoft.com/office/drawing/2014/chartex" xmlns:cx1="http://schemas.microsoft.com/office/drawing/2015/9/8/chartex" xmlns:cx2="http://schemas.microsoft.com/office/drawing/2015/10/21/chartex" xmlns:cx3="http://schemas.microsoft.com/office/drawing/2016/5/9/chartex" xmlns:cx4="http://schemas.microsoft.com/office/drawing/2016/5/10/chartex" xmlns:cx5="http://schemas.microsoft.com/office/drawing/2016/5/11/chartex" xmlns:cx6="http://schemas.microsoft.com/office/drawing/2016/5/12/chartex" xmlns:cx7="http://schemas.microsoft.com/office/drawing/2016/5/13/chartex" xmlns:cx8="http://schemas.microsoft.com/office/drawing/2016/5/14/chartex" xmlns:mc="http://schemas.openxmlformats.org/markup-compatibility/2006" xmlns:aink="http://schemas.microsoft.com/office/drawing/2016/ink" xmlns:am3d="http://schemas.microsoft.com/office/drawing/2017/model3d" xmlns:o="urn:schemas-microsoft-com:office:office" xmlns:r="http://schemas.openxmlformats.org/officeDocument/2006/relationships" xmlns:m="http://schemas.openxmlformats.org/officeDocument/2006/math" xmlns:v="urn:schemas-microsoft-com:vml" xmlns:wp14="http://schemas.microsoft.com/office/word/2010/wordprocessingDrawing" xmlns:wp="http://schemas.openxmlformats.org/drawingml/2006/wordprocessingDrawing" xmlns:w10="urn:schemas-microsoft-com:office:word" xmlns:w="http://schemas.openxmlformats.org/wordprocessingml/2006/main" xmlns:w14="http://schemas.microsoft.com/office/word/2010/wordml" xmlns:w15="http://schemas.microsoft.com/office/word/2012/wordml" xmlns:w16cex="http://schemas.microsoft.com/office/word/2018/wordml/cex" xmlns:w16cid="http://schemas.microsoft.com/office/word/2016/wordml/cid" xmlns:w16="http://schemas.microsoft.com/office/word/2018/wordml" xmlns:w16se="http://schemas.microsoft.com/office/word/2015/wordml/symex" xmlns:wpg="http://schemas.microsoft.com/office/word/2010/wordprocessingGroup" xmlns:wpi="http://schemas.microsoft.com/office/word/2010/wordprocessingInk" xmlns:wne="http://schemas.microsoft.com/office/word/2006/wordml" xmlns:wps="http://schemas.microsoft.com/office/word/2010/wordprocessingShape" mc:Ignorable="w14 w15 w16se w16cid w16 w16cex wp14">
   <w:p>
     <w:pPr>
       <w:pStyle w:val="Footer"/>
@@ -5617,7 +5660,7 @@
         <w:snapToGrid w:val="0"/>
         <w:sz w:val="16"/>
       </w:rPr>
-      <w:t>17/09/19</w:t>
+      <w:t>01/05/20</w:t>
     </w:r>
     <w:r>
       <w:rPr>
@@ -5718,7 +5761,7 @@
 </file>
 
 <file path=word/footnotes.xml><?xml version="1.0" encoding="utf-8"?>
-<w:footnotes xmlns:wpc="http://schemas.microsoft.com/office/word/2010/wordprocessingCanvas" xmlns:cx="http://schemas.microsoft.com/office/drawing/2014/chartex" xmlns:cx1="http://schemas.microsoft.com/office/drawing/2015/9/8/chartex" xmlns:cx2="http://schemas.microsoft.com/office/drawing/2015/10/21/chartex" xmlns:cx3="http://schemas.microsoft.com/office/drawing/2016/5/9/chartex" xmlns:cx4="http://schemas.microsoft.com/office/drawing/2016/5/10/chartex" xmlns:cx5="http://schemas.microsoft.com/office/drawing/2016/5/11/chartex" xmlns:cx6="http://schemas.microsoft.com/office/drawing/2016/5/12/chartex" xmlns:cx7="http://schemas.microsoft.com/office/drawing/2016/5/13/chartex" xmlns:cx8="http://schemas.microsoft.com/office/drawing/2016/5/14/chartex" xmlns:mc="http://schemas.openxmlformats.org/markup-compatibility/2006" xmlns:aink="http://schemas.microsoft.com/office/drawing/2016/ink" xmlns:am3d="http://schemas.microsoft.com/office/drawing/2017/model3d" xmlns:o="urn:schemas-microsoft-com:office:office" xmlns:r="http://schemas.openxmlformats.org/officeDocument/2006/relationships" xmlns:m="http://schemas.openxmlformats.org/officeDocument/2006/math" xmlns:v="urn:schemas-microsoft-com:vml" xmlns:wp14="http://schemas.microsoft.com/office/word/2010/wordprocessingDrawing" xmlns:wp="http://schemas.openxmlformats.org/drawingml/2006/wordprocessingDrawing" xmlns:w10="urn:schemas-microsoft-com:office:word" xmlns:w="http://schemas.openxmlformats.org/wordprocessingml/2006/main" xmlns:w14="http://schemas.microsoft.com/office/word/2010/wordml" xmlns:w15="http://schemas.microsoft.com/office/word/2012/wordml" xmlns:w16cid="http://schemas.microsoft.com/office/word/2016/wordml/cid" xmlns:w16se="http://schemas.microsoft.com/office/word/2015/wordml/symex" xmlns:wpg="http://schemas.microsoft.com/office/word/2010/wordprocessingGroup" xmlns:wpi="http://schemas.microsoft.com/office/word/2010/wordprocessingInk" xmlns:wne="http://schemas.microsoft.com/office/word/2006/wordml" xmlns:wps="http://schemas.microsoft.com/office/word/2010/wordprocessingShape" mc:Ignorable="w14 w15 w16se w16cid wp14">
+<w:footnotes xmlns:wpc="http://schemas.microsoft.com/office/word/2010/wordprocessingCanvas" xmlns:cx="http://schemas.microsoft.com/office/drawing/2014/chartex" xmlns:cx1="http://schemas.microsoft.com/office/drawing/2015/9/8/chartex" xmlns:cx2="http://schemas.microsoft.com/office/drawing/2015/10/21/chartex" xmlns:cx3="http://schemas.microsoft.com/office/drawing/2016/5/9/chartex" xmlns:cx4="http://schemas.microsoft.com/office/drawing/2016/5/10/chartex" xmlns:cx5="http://schemas.microsoft.com/office/drawing/2016/5/11/chartex" xmlns:cx6="http://schemas.microsoft.com/office/drawing/2016/5/12/chartex" xmlns:cx7="http://schemas.microsoft.com/office/drawing/2016/5/13/chartex" xmlns:cx8="http://schemas.microsoft.com/office/drawing/2016/5/14/chartex" xmlns:mc="http://schemas.openxmlformats.org/markup-compatibility/2006" xmlns:aink="http://schemas.microsoft.com/office/drawing/2016/ink" xmlns:am3d="http://schemas.microsoft.com/office/drawing/2017/model3d" xmlns:o="urn:schemas-microsoft-com:office:office" xmlns:r="http://schemas.openxmlformats.org/officeDocument/2006/relationships" xmlns:m="http://schemas.openxmlformats.org/officeDocument/2006/math" xmlns:v="urn:schemas-microsoft-com:vml" xmlns:wp14="http://schemas.microsoft.com/office/word/2010/wordprocessingDrawing" xmlns:wp="http://schemas.openxmlformats.org/drawingml/2006/wordprocessingDrawing" xmlns:w10="urn:schemas-microsoft-com:office:word" xmlns:w="http://schemas.openxmlformats.org/wordprocessingml/2006/main" xmlns:w14="http://schemas.microsoft.com/office/word/2010/wordml" xmlns:w15="http://schemas.microsoft.com/office/word/2012/wordml" xmlns:w16cex="http://schemas.microsoft.com/office/word/2018/wordml/cex" xmlns:w16cid="http://schemas.microsoft.com/office/word/2016/wordml/cid" xmlns:w16="http://schemas.microsoft.com/office/word/2018/wordml" xmlns:w16se="http://schemas.microsoft.com/office/word/2015/wordml/symex" xmlns:wpg="http://schemas.microsoft.com/office/word/2010/wordprocessingGroup" xmlns:wpi="http://schemas.microsoft.com/office/word/2010/wordprocessingInk" xmlns:wne="http://schemas.microsoft.com/office/word/2006/wordml" xmlns:wps="http://schemas.microsoft.com/office/word/2010/wordprocessingShape" mc:Ignorable="w14 w15 w16se w16cid w16 w16cex wp14">
   <w:footnote w:type="separator" w:id="-1">
     <w:p>
       <w:r>
@@ -5737,7 +5780,7 @@
 </file>
 
 <file path=word/header1.xml><?xml version="1.0" encoding="utf-8"?>
-<w:hdr xmlns:wpc="http://schemas.microsoft.com/office/word/2010/wordprocessingCanvas" xmlns:cx="http://schemas.microsoft.com/office/drawing/2014/chartex" xmlns:cx1="http://schemas.microsoft.com/office/drawing/2015/9/8/chartex" xmlns:cx2="http://schemas.microsoft.com/office/drawing/2015/10/21/chartex" xmlns:cx3="http://schemas.microsoft.com/office/drawing/2016/5/9/chartex" xmlns:cx4="http://schemas.microsoft.com/office/drawing/2016/5/10/chartex" xmlns:cx5="http://schemas.microsoft.com/office/drawing/2016/5/11/chartex" xmlns:cx6="http://schemas.microsoft.com/office/drawing/2016/5/12/chartex" xmlns:cx7="http://schemas.microsoft.com/office/drawing/2016/5/13/chartex" xmlns:cx8="http://schemas.microsoft.com/office/drawing/2016/5/14/chartex" xmlns:mc="http://schemas.openxmlformats.org/markup-compatibility/2006" xmlns:aink="http://schemas.microsoft.com/office/drawing/2016/ink" xmlns:am3d="http://schemas.microsoft.com/office/drawing/2017/model3d" xmlns:o="urn:schemas-microsoft-com:office:office" xmlns:r="http://schemas.openxmlformats.org/officeDocument/2006/relationships" xmlns:m="http://schemas.openxmlformats.org/officeDocument/2006/math" xmlns:v="urn:schemas-microsoft-com:vml" xmlns:wp14="http://schemas.microsoft.com/office/word/2010/wordprocessingDrawing" xmlns:wp="http://schemas.openxmlformats.org/drawingml/2006/wordprocessingDrawing" xmlns:w10="urn:schemas-microsoft-com:office:word" xmlns:w="http://schemas.openxmlformats.org/wordprocessingml/2006/main" xmlns:w14="http://schemas.microsoft.com/office/word/2010/wordml" xmlns:w15="http://schemas.microsoft.com/office/word/2012/wordml" xmlns:w16cid="http://schemas.microsoft.com/office/word/2016/wordml/cid" xmlns:w16se="http://schemas.microsoft.com/office/word/2015/wordml/symex" xmlns:wpg="http://schemas.microsoft.com/office/word/2010/wordprocessingGroup" xmlns:wpi="http://schemas.microsoft.com/office/word/2010/wordprocessingInk" xmlns:wne="http://schemas.microsoft.com/office/word/2006/wordml" xmlns:wps="http://schemas.microsoft.com/office/word/2010/wordprocessingShape" mc:Ignorable="w14 w15 w16se w16cid wp14">
+<w:hdr xmlns:wpc="http://schemas.microsoft.com/office/word/2010/wordprocessingCanvas" xmlns:cx="http://schemas.microsoft.com/office/drawing/2014/chartex" xmlns:cx1="http://schemas.microsoft.com/office/drawing/2015/9/8/chartex" xmlns:cx2="http://schemas.microsoft.com/office/drawing/2015/10/21/chartex" xmlns:cx3="http://schemas.microsoft.com/office/drawing/2016/5/9/chartex" xmlns:cx4="http://schemas.microsoft.com/office/drawing/2016/5/10/chartex" xmlns:cx5="http://schemas.microsoft.com/office/drawing/2016/5/11/chartex" xmlns:cx6="http://schemas.microsoft.com/office/drawing/2016/5/12/chartex" xmlns:cx7="http://schemas.microsoft.com/office/drawing/2016/5/13/chartex" xmlns:cx8="http://schemas.microsoft.com/office/drawing/2016/5/14/chartex" xmlns:mc="http://schemas.openxmlformats.org/markup-compatibility/2006" xmlns:aink="http://schemas.microsoft.com/office/drawing/2016/ink" xmlns:am3d="http://schemas.microsoft.com/office/drawing/2017/model3d" xmlns:o="urn:schemas-microsoft-com:office:office" xmlns:r="http://schemas.openxmlformats.org/officeDocument/2006/relationships" xmlns:m="http://schemas.openxmlformats.org/officeDocument/2006/math" xmlns:v="urn:schemas-microsoft-com:vml" xmlns:wp14="http://schemas.microsoft.com/office/word/2010/wordprocessingDrawing" xmlns:wp="http://schemas.openxmlformats.org/drawingml/2006/wordprocessingDrawing" xmlns:w10="urn:schemas-microsoft-com:office:word" xmlns:w="http://schemas.openxmlformats.org/wordprocessingml/2006/main" xmlns:w14="http://schemas.microsoft.com/office/word/2010/wordml" xmlns:w15="http://schemas.microsoft.com/office/word/2012/wordml" xmlns:w16cex="http://schemas.microsoft.com/office/word/2018/wordml/cex" xmlns:w16cid="http://schemas.microsoft.com/office/word/2016/wordml/cid" xmlns:w16="http://schemas.microsoft.com/office/word/2018/wordml" xmlns:w16se="http://schemas.microsoft.com/office/word/2015/wordml/symex" xmlns:wpg="http://schemas.microsoft.com/office/word/2010/wordprocessingGroup" xmlns:wpi="http://schemas.microsoft.com/office/word/2010/wordprocessingInk" xmlns:wne="http://schemas.microsoft.com/office/word/2006/wordml" xmlns:wps="http://schemas.microsoft.com/office/word/2010/wordprocessingShape" mc:Ignorable="w14 w15 w16se w16cid w16 w16cex wp14">
   <w:p>
     <w:pPr>
       <w:pStyle w:val="Header"/>
@@ -5751,7 +5794,7 @@
         <w:lang w:eastAsia="en-NZ"/>
       </w:rPr>
       <w:drawing>
-        <wp:inline distT="0" distB="0" distL="0" distR="0" wp14:anchorId="5E4B2501" wp14:editId="03D76E66">
+        <wp:inline distT="0" distB="0" distL="0" distR="0" wp14:anchorId="704CF776" wp14:editId="53BE6606">
           <wp:extent cx="3444240" cy="426720"/>
           <wp:effectExtent l="0" t="0" r="3810" b="0"/>
           <wp:docPr id="9" name="Picture 9" descr="Vision College Logo"/>
@@ -5804,7 +5847,7 @@
 </file>
 
 <file path=word/numbering.xml><?xml version="1.0" encoding="utf-8"?>
-<w:numbering xmlns:wpc="http://schemas.microsoft.com/office/word/2010/wordprocessingCanvas" xmlns:cx="http://schemas.microsoft.com/office/drawing/2014/chartex" xmlns:cx1="http://schemas.microsoft.com/office/drawing/2015/9/8/chartex" xmlns:cx2="http://schemas.microsoft.com/office/drawing/2015/10/21/chartex" xmlns:cx3="http://schemas.microsoft.com/office/drawing/2016/5/9/chartex" xmlns:cx4="http://schemas.microsoft.com/office/drawing/2016/5/10/chartex" xmlns:cx5="http://schemas.microsoft.com/office/drawing/2016/5/11/chartex" xmlns:cx6="http://schemas.microsoft.com/office/drawing/2016/5/12/chartex" xmlns:cx7="http://schemas.microsoft.com/office/drawing/2016/5/13/chartex" xmlns:cx8="http://schemas.microsoft.com/office/drawing/2016/5/14/chartex" xmlns:mc="http://schemas.openxmlformats.org/markup-compatibility/2006" xmlns:aink="http://schemas.microsoft.com/office/drawing/2016/ink" xmlns:am3d="http://schemas.microsoft.com/office/drawing/2017/model3d" xmlns:o="urn:schemas-microsoft-com:office:office" xmlns:r="http://schemas.openxmlformats.org/officeDocument/2006/relationships" xmlns:m="http://schemas.openxmlformats.org/officeDocument/2006/math" xmlns:v="urn:schemas-microsoft-com:vml" xmlns:wp14="http://schemas.microsoft.com/office/word/2010/wordprocessingDrawing" xmlns:wp="http://schemas.openxmlformats.org/drawingml/2006/wordprocessingDrawing" xmlns:w10="urn:schemas-microsoft-com:office:word" xmlns:w="http://schemas.openxmlformats.org/wordprocessingml/2006/main" xmlns:w14="http://schemas.microsoft.com/office/word/2010/wordml" xmlns:w15="http://schemas.microsoft.com/office/word/2012/wordml" xmlns:w16cid="http://schemas.microsoft.com/office/word/2016/wordml/cid" xmlns:w16se="http://schemas.microsoft.com/office/word/2015/wordml/symex" xmlns:wpg="http://schemas.microsoft.com/office/word/2010/wordprocessingGroup" xmlns:wpi="http://schemas.microsoft.com/office/word/2010/wordprocessingInk" xmlns:wne="http://schemas.microsoft.com/office/word/2006/wordml" xmlns:wps="http://schemas.microsoft.com/office/word/2010/wordprocessingShape" mc:Ignorable="w14 w15 w16se w16cid wp14">
+<w:numbering xmlns:wpc="http://schemas.microsoft.com/office/word/2010/wordprocessingCanvas" xmlns:cx="http://schemas.microsoft.com/office/drawing/2014/chartex" xmlns:cx1="http://schemas.microsoft.com/office/drawing/2015/9/8/chartex" xmlns:cx2="http://schemas.microsoft.com/office/drawing/2015/10/21/chartex" xmlns:cx3="http://schemas.microsoft.com/office/drawing/2016/5/9/chartex" xmlns:cx4="http://schemas.microsoft.com/office/drawing/2016/5/10/chartex" xmlns:cx5="http://schemas.microsoft.com/office/drawing/2016/5/11/chartex" xmlns:cx6="http://schemas.microsoft.com/office/drawing/2016/5/12/chartex" xmlns:cx7="http://schemas.microsoft.com/office/drawing/2016/5/13/chartex" xmlns:cx8="http://schemas.microsoft.com/office/drawing/2016/5/14/chartex" xmlns:mc="http://schemas.openxmlformats.org/markup-compatibility/2006" xmlns:aink="http://schemas.microsoft.com/office/drawing/2016/ink" xmlns:am3d="http://schemas.microsoft.com/office/drawing/2017/model3d" xmlns:o="urn:schemas-microsoft-com:office:office" xmlns:r="http://schemas.openxmlformats.org/officeDocument/2006/relationships" xmlns:m="http://schemas.openxmlformats.org/officeDocument/2006/math" xmlns:v="urn:schemas-microsoft-com:vml" xmlns:wp14="http://schemas.microsoft.com/office/word/2010/wordprocessingDrawing" xmlns:wp="http://schemas.openxmlformats.org/drawingml/2006/wordprocessingDrawing" xmlns:w10="urn:schemas-microsoft-com:office:word" xmlns:w="http://schemas.openxmlformats.org/wordprocessingml/2006/main" xmlns:w14="http://schemas.microsoft.com/office/word/2010/wordml" xmlns:w15="http://schemas.microsoft.com/office/word/2012/wordml" xmlns:w16cex="http://schemas.microsoft.com/office/word/2018/wordml/cex" xmlns:w16cid="http://schemas.microsoft.com/office/word/2016/wordml/cid" xmlns:w16="http://schemas.microsoft.com/office/word/2018/wordml" xmlns:w16se="http://schemas.microsoft.com/office/word/2015/wordml/symex" xmlns:wpg="http://schemas.microsoft.com/office/word/2010/wordprocessingGroup" xmlns:wpi="http://schemas.microsoft.com/office/word/2010/wordprocessingInk" xmlns:wne="http://schemas.microsoft.com/office/word/2006/wordml" xmlns:wps="http://schemas.microsoft.com/office/word/2010/wordprocessingShape" mc:Ignorable="w14 w15 w16se w16cid w16 w16cex wp14">
   <w:abstractNum w:abstractNumId="0" w15:restartNumberingAfterBreak="0">
     <w:nsid w:val="004C21F4"/>
     <w:multiLevelType w:val="hybridMultilevel"/>
@@ -7992,7 +8035,7 @@
 </file>
 
 <file path=word/styles.xml><?xml version="1.0" encoding="utf-8"?>
-<w:styles xmlns:mc="http://schemas.openxmlformats.org/markup-compatibility/2006" xmlns:r="http://schemas.openxmlformats.org/officeDocument/2006/relationships" xmlns:w="http://schemas.openxmlformats.org/wordprocessingml/2006/main" xmlns:w14="http://schemas.microsoft.com/office/word/2010/wordml" xmlns:w15="http://schemas.microsoft.com/office/word/2012/wordml" xmlns:w16cid="http://schemas.microsoft.com/office/word/2016/wordml/cid" xmlns:w16se="http://schemas.microsoft.com/office/word/2015/wordml/symex" mc:Ignorable="w14 w15 w16se w16cid">
+<w:styles xmlns:mc="http://schemas.openxmlformats.org/markup-compatibility/2006" xmlns:r="http://schemas.openxmlformats.org/officeDocument/2006/relationships" xmlns:w="http://schemas.openxmlformats.org/wordprocessingml/2006/main" xmlns:w14="http://schemas.microsoft.com/office/word/2010/wordml" xmlns:w15="http://schemas.microsoft.com/office/word/2012/wordml" xmlns:w16cex="http://schemas.microsoft.com/office/word/2018/wordml/cex" xmlns:w16cid="http://schemas.microsoft.com/office/word/2016/wordml/cid" xmlns:w16="http://schemas.microsoft.com/office/word/2018/wordml" xmlns:w16se="http://schemas.microsoft.com/office/word/2015/wordml/symex" mc:Ignorable="w14 w15 w16se w16cid w16 w16cex">
   <w:docDefaults>
     <w:rPrDefault>
       <w:rPr>
@@ -8008,7 +8051,7 @@
       </w:pPr>
     </w:pPrDefault>
   </w:docDefaults>
-  <w:latentStyles w:defLockedState="0" w:defUIPriority="99" w:defSemiHidden="0" w:defUnhideWhenUsed="0" w:defQFormat="0" w:count="377">
+  <w:latentStyles w:defLockedState="0" w:defUIPriority="99" w:defSemiHidden="0" w:defUnhideWhenUsed="0" w:defQFormat="0" w:count="376">
     <w:lsdException w:name="Normal" w:uiPriority="0" w:qFormat="1"/>
     <w:lsdException w:name="heading 1" w:uiPriority="9" w:qFormat="1"/>
     <w:lsdException w:name="heading 2" w:semiHidden="1" w:uiPriority="0" w:unhideWhenUsed="1" w:qFormat="1"/>
@@ -8114,6 +8157,7 @@
     <w:lsdException w:name="HTML Sample" w:semiHidden="1" w:unhideWhenUsed="1"/>
     <w:lsdException w:name="HTML Typewriter" w:semiHidden="1" w:unhideWhenUsed="1"/>
     <w:lsdException w:name="HTML Variable" w:semiHidden="1" w:unhideWhenUsed="1"/>
+    <w:lsdException w:name="Normal Table" w:semiHidden="1" w:unhideWhenUsed="1"/>
     <w:lsdException w:name="annotation subject" w:semiHidden="1" w:unhideWhenUsed="1"/>
     <w:lsdException w:name="No List" w:semiHidden="1" w:unhideWhenUsed="1"/>
     <w:lsdException w:name="Outline List 1" w:semiHidden="1" w:unhideWhenUsed="1"/>
@@ -8159,9 +8203,11 @@
     <w:lsdException w:name="Table Subtle 1" w:semiHidden="1" w:unhideWhenUsed="1"/>
     <w:lsdException w:name="Table Subtle 2" w:semiHidden="1" w:unhideWhenUsed="1"/>
     <w:lsdException w:name="Table Web 1" w:semiHidden="1" w:unhideWhenUsed="1"/>
+    <w:lsdException w:name="Table Web 2" w:semiHidden="1" w:unhideWhenUsed="1"/>
     <w:lsdException w:name="Table Web 3" w:semiHidden="1" w:unhideWhenUsed="1"/>
     <w:lsdException w:name="Balloon Text" w:semiHidden="1" w:unhideWhenUsed="1"/>
     <w:lsdException w:name="Table Grid" w:uiPriority="59"/>
+    <w:lsdException w:name="Table Theme" w:semiHidden="1" w:unhideWhenUsed="1"/>
     <w:lsdException w:name="Placeholder Text" w:semiHidden="1"/>
     <w:lsdException w:name="No Spacing" w:uiPriority="1" w:qFormat="1"/>
     <w:lsdException w:name="Light Shading" w:uiPriority="60"/>
@@ -8382,7 +8428,6 @@
     <w:lsdException w:name="Hashtag" w:semiHidden="1" w:unhideWhenUsed="1"/>
     <w:lsdException w:name="Unresolved Mention" w:semiHidden="1" w:unhideWhenUsed="1"/>
     <w:lsdException w:name="Smart Link" w:semiHidden="1" w:unhideWhenUsed="1"/>
-    <w:lsdException w:name="Smart Link Error" w:semiHidden="1" w:unhideWhenUsed="1"/>
   </w:latentStyles>
   <w:style w:type="paragraph" w:default="1" w:styleId="Normal">
     <w:name w:val="Normal"/>
@@ -8928,6 +8973,29 @@
     <w:basedOn w:val="DefaultParagraphFont"/>
     <w:rsid w:val="00AB7D73"/>
   </w:style>
+  <w:style w:type="character" w:styleId="Hyperlink">
+    <w:name w:val="Hyperlink"/>
+    <w:basedOn w:val="DefaultParagraphFont"/>
+    <w:uiPriority w:val="99"/>
+    <w:unhideWhenUsed/>
+    <w:rsid w:val="00B75A18"/>
+    <w:rPr>
+      <w:color w:val="0000FF" w:themeColor="hyperlink"/>
+      <w:u w:val="single"/>
+    </w:rPr>
+  </w:style>
+  <w:style w:type="character" w:styleId="UnresolvedMention">
+    <w:name w:val="Unresolved Mention"/>
+    <w:basedOn w:val="DefaultParagraphFont"/>
+    <w:uiPriority w:val="99"/>
+    <w:semiHidden/>
+    <w:unhideWhenUsed/>
+    <w:rsid w:val="00B75A18"/>
+    <w:rPr>
+      <w:color w:val="605E5C"/>
+      <w:shd w:val="clear" w:color="auto" w:fill="E1DFDD"/>
+    </w:rPr>
+  </w:style>
 </w:styles>
 </file>
 
@@ -9221,7 +9289,7 @@
 </file>
 
 <file path=customXml/itemProps1.xml><?xml version="1.0" encoding="utf-8"?>
-<ds:datastoreItem xmlns:ds="http://schemas.openxmlformats.org/officeDocument/2006/customXml" ds:itemID="{DB2C82DC-C54F-4513-BC78-D1118878ED6C}">
+<ds:datastoreItem xmlns:ds="http://schemas.openxmlformats.org/officeDocument/2006/customXml" ds:itemID="{85EB6ACC-64CC-4DCC-8634-7BB3D795A1E0}">
   <ds:schemaRefs>
     <ds:schemaRef ds:uri="http://schemas.openxmlformats.org/officeDocument/2006/bibliography"/>
   </ds:schemaRefs>
